--- a/public/reume-23-web.docx
+++ b/public/reume-23-web.docx
@@ -54,16 +54,13 @@
     <w:p>
       <w:pPr>
         <w:spacing w:after="0" w:line="240" w:lineRule="auto"/>
-        <w:rPr>
-          <w:rStyle w:val="Hyperlink"/>
-        </w:rPr>
       </w:pPr>
       <w:hyperlink r:id="rId6" w:history="1">
         <w:r>
           <w:rPr>
             <w:rStyle w:val="Hyperlink"/>
           </w:rPr>
-          <w:t>reynoldskamara@yahoo.com</w:t>
+          <w:t>reynoldskamara@soulsitescoding.com</w:t>
         </w:r>
       </w:hyperlink>
     </w:p>
@@ -1329,7 +1326,19 @@
         <w:rPr>
           <w:rFonts w:asciiTheme="minorHAnsi" w:hAnsiTheme="minorHAnsi"/>
         </w:rPr>
-        <w:t>Recent Project</w:t>
+        <w:t xml:space="preserve">Recent </w:t>
+      </w:r>
+      <w:r>
+        <w:rPr>
+          <w:rFonts w:asciiTheme="minorHAnsi" w:hAnsiTheme="minorHAnsi"/>
+        </w:rPr>
+        <w:t>p</w:t>
+      </w:r>
+      <w:r>
+        <w:rPr>
+          <w:rFonts w:asciiTheme="minorHAnsi" w:hAnsiTheme="minorHAnsi"/>
+        </w:rPr>
+        <w:t>roject</w:t>
       </w:r>
       <w:r>
         <w:rPr>
@@ -1341,25 +1350,13 @@
         <w:rPr>
           <w:rFonts w:asciiTheme="minorHAnsi" w:hAnsiTheme="minorHAnsi"/>
         </w:rPr>
-        <w:t xml:space="preserve">: </w:t>
-      </w:r>
-      <w:r>
-        <w:rPr>
-          <w:rFonts w:asciiTheme="minorHAnsi" w:hAnsiTheme="minorHAnsi"/>
-        </w:rPr>
-        <w:t>sew-posh.vercel.app</w:t>
-      </w:r>
-      <w:r>
-        <w:rPr>
-          <w:rFonts w:asciiTheme="minorHAnsi" w:hAnsiTheme="minorHAnsi"/>
-        </w:rPr>
-        <w:t xml:space="preserve">, </w:t>
-      </w:r>
-      <w:r>
-        <w:rPr>
-          <w:rFonts w:asciiTheme="minorHAnsi" w:hAnsiTheme="minorHAnsi"/>
-        </w:rPr>
-        <w:t>front-end-basics.vercel.app</w:t>
+        <w:t xml:space="preserve"> at </w:t>
+      </w:r>
+      <w:r>
+        <w:rPr>
+          <w:rFonts w:asciiTheme="minorHAnsi" w:hAnsiTheme="minorHAnsi"/>
+        </w:rPr>
+        <w:t>soulsitescoding.com</w:t>
       </w:r>
     </w:p>
     <w:p>
